--- a/documents/Internal/Lift Chart/Lift chart_Blog.docx
+++ b/documents/Internal/Lift Chart/Lift chart_Blog.docx
@@ -1,6 +1,6 @@
 
 <file path=word/document.xml><?xml version="1.0" encoding="utf-8"?>
-<w:document xmlns:wpc="http://schemas.microsoft.com/office/word/2010/wordprocessingCanvas" xmlns:cx="http://schemas.microsoft.com/office/drawing/2014/chartex" xmlns:cx1="http://schemas.microsoft.com/office/drawing/2015/9/8/chartex" xmlns:cx2="http://schemas.microsoft.com/office/drawing/2015/10/21/chartex" xmlns:cx3="http://schemas.microsoft.com/office/drawing/2016/5/9/chartex" xmlns:cx4="http://schemas.microsoft.com/office/drawing/2016/5/10/chartex" xmlns:cx5="http://schemas.microsoft.com/office/drawing/2016/5/11/chartex" xmlns:mc="http://schemas.openxmlformats.org/markup-compatibility/2006" xmlns:o="urn:schemas-microsoft-com:office:office" xmlns:r="http://schemas.openxmlformats.org/officeDocument/2006/relationships" xmlns:m="http://schemas.openxmlformats.org/officeDocument/2006/math" xmlns:v="urn:schemas-microsoft-com:vml" xmlns:wp14="http://schemas.microsoft.com/office/word/2010/wordprocessingDrawing" xmlns:wp="http://schemas.openxmlformats.org/drawingml/2006/wordprocessingDrawing" xmlns:w10="urn:schemas-microsoft-com:office:word" xmlns:w="http://schemas.openxmlformats.org/wordprocessingml/2006/main" xmlns:w14="http://schemas.microsoft.com/office/word/2010/wordml" xmlns:w15="http://schemas.microsoft.com/office/word/2012/wordml" xmlns:w16se="http://schemas.microsoft.com/office/word/2015/wordml/symex" xmlns:wpg="http://schemas.microsoft.com/office/word/2010/wordprocessingGroup" xmlns:wpi="http://schemas.microsoft.com/office/word/2010/wordprocessingInk" xmlns:wne="http://schemas.microsoft.com/office/word/2006/wordml" xmlns:wps="http://schemas.microsoft.com/office/word/2010/wordprocessingShape" mc:Ignorable="w14 w15 w16se wp14">
+<w:document xmlns:wpc="http://schemas.microsoft.com/office/word/2010/wordprocessingCanvas" xmlns:cx="http://schemas.microsoft.com/office/drawing/2014/chartex" xmlns:cx1="http://schemas.microsoft.com/office/drawing/2015/9/8/chartex" xmlns:cx2="http://schemas.microsoft.com/office/drawing/2015/10/21/chartex" xmlns:cx3="http://schemas.microsoft.com/office/drawing/2016/5/9/chartex" xmlns:cx4="http://schemas.microsoft.com/office/drawing/2016/5/10/chartex" xmlns:cx5="http://schemas.microsoft.com/office/drawing/2016/5/11/chartex" xmlns:cx6="http://schemas.microsoft.com/office/drawing/2016/5/12/chartex" xmlns:cx7="http://schemas.microsoft.com/office/drawing/2016/5/13/chartex" xmlns:cx8="http://schemas.microsoft.com/office/drawing/2016/5/14/chartex" xmlns:mc="http://schemas.openxmlformats.org/markup-compatibility/2006" xmlns:o="urn:schemas-microsoft-com:office:office" xmlns:r="http://schemas.openxmlformats.org/officeDocument/2006/relationships" xmlns:m="http://schemas.openxmlformats.org/officeDocument/2006/math" xmlns:v="urn:schemas-microsoft-com:vml" xmlns:wp14="http://schemas.microsoft.com/office/word/2010/wordprocessingDrawing" xmlns:wp="http://schemas.openxmlformats.org/drawingml/2006/wordprocessingDrawing" xmlns:w10="urn:schemas-microsoft-com:office:word" xmlns:w="http://schemas.openxmlformats.org/wordprocessingml/2006/main" xmlns:w14="http://schemas.microsoft.com/office/word/2010/wordml" xmlns:w15="http://schemas.microsoft.com/office/word/2012/wordml" xmlns:w16se="http://schemas.microsoft.com/office/word/2015/wordml/symex" xmlns:wpg="http://schemas.microsoft.com/office/word/2010/wordprocessingGroup" xmlns:wpi="http://schemas.microsoft.com/office/word/2010/wordprocessingInk" xmlns:wne="http://schemas.microsoft.com/office/word/2006/wordml" xmlns:wps="http://schemas.microsoft.com/office/word/2010/wordprocessingShape" mc:Ignorable="w14 w15 w16se wp14">
   <w:body>
     <w:p>
       <w:pPr>
@@ -15,19 +15,18 @@
         <w:spacing w:after="20"/>
       </w:pPr>
       <w:r>
-        <w:t>It has lot</w:t>
+        <w:t>It has lot of options to customize the chart as per our needs</w:t>
       </w:r>
       <w:bookmarkStart w:id="0" w:name="_GoBack"/>
       <w:bookmarkEnd w:id="0"/>
       <w:r>
-        <w:t xml:space="preserve"> of options to customize the chart as per our needs.</w:t>
+        <w:t>.</w:t>
       </w:r>
     </w:p>
     <w:p>
       <w:r>
         <w:rPr>
           <w:noProof/>
-          <w:lang w:bidi="bn-IN"/>
         </w:rPr>
         <w:drawing>
           <wp:inline distT="0" distB="0" distL="0" distR="0" wp14:anchorId="0C07748E" wp14:editId="150F353E">
@@ -139,7 +138,6 @@
       <w:r>
         <w:rPr>
           <w:noProof/>
-          <w:lang w:bidi="bn-IN"/>
         </w:rPr>
         <w:drawing>
           <wp:inline distT="0" distB="0" distL="0" distR="0" wp14:anchorId="3482E6BC" wp14:editId="08019A51">
@@ -195,7 +193,6 @@
       <w:r>
         <w:rPr>
           <w:noProof/>
-          <w:lang w:bidi="bn-IN"/>
         </w:rPr>
         <w:drawing>
           <wp:inline distT="0" distB="0" distL="0" distR="0" wp14:anchorId="46B1E295" wp14:editId="31FD1075">
@@ -264,7 +261,6 @@
       <w:r>
         <w:rPr>
           <w:noProof/>
-          <w:lang w:bidi="bn-IN"/>
         </w:rPr>
         <w:drawing>
           <wp:inline distT="0" distB="0" distL="0" distR="0" wp14:anchorId="78C8E0AE" wp14:editId="1554B1BF">
@@ -324,6 +320,18 @@
         </w:numPr>
       </w:pPr>
       <w:r>
+        <w:t>Window Width: To set the moving window width</w:t>
+      </w:r>
+    </w:p>
+    <w:p>
+      <w:pPr>
+        <w:pStyle w:val="ListParagraph"/>
+        <w:numPr>
+          <w:ilvl w:val="1"/>
+          <w:numId w:val="2"/>
+        </w:numPr>
+      </w:pPr>
+      <w:r>
         <w:t>Drag Line Color:</w:t>
       </w:r>
       <w:r>
@@ -335,7 +343,6 @@
       <w:r>
         <w:rPr>
           <w:noProof/>
-          <w:lang w:bidi="bn-IN"/>
         </w:rPr>
         <w:drawing>
           <wp:inline distT="0" distB="0" distL="0" distR="0" wp14:anchorId="2A766BF8" wp14:editId="1C18CA35">
@@ -415,7 +422,6 @@
       <w:r>
         <w:rPr>
           <w:noProof/>
-          <w:lang w:bidi="bn-IN"/>
         </w:rPr>
         <w:drawing>
           <wp:inline distT="0" distB="0" distL="0" distR="0" wp14:anchorId="141976ED" wp14:editId="578C1A6D">
@@ -543,7 +549,6 @@
       <w:r>
         <w:rPr>
           <w:noProof/>
-          <w:lang w:bidi="bn-IN"/>
         </w:rPr>
         <w:drawing>
           <wp:inline distT="0" distB="0" distL="0" distR="0" wp14:anchorId="28CD650E" wp14:editId="559B8D7F">
@@ -627,32 +632,20 @@
         </w:numPr>
       </w:pPr>
       <w:r>
-        <w:t>Enable Labels:</w:t>
-      </w:r>
-      <w:r>
-        <w:t xml:space="preserve"> To show/hide labels on Y</w:t>
-      </w:r>
-      <w:r>
-        <w:t xml:space="preserve"> Axis</w:t>
-      </w:r>
-    </w:p>
-    <w:p>
-      <w:pPr>
-        <w:pStyle w:val="ListParagraph"/>
-        <w:numPr>
-          <w:ilvl w:val="1"/>
-          <w:numId w:val="2"/>
-        </w:numPr>
-      </w:pPr>
-      <w:r>
         <w:lastRenderedPageBreak/>
-        <w:t xml:space="preserve">Font Size: To set font size of </w:t>
-      </w:r>
-      <w:r>
-        <w:t>Y</w:t>
-      </w:r>
-      <w:r>
-        <w:t xml:space="preserve"> Axis labels</w:t>
+        <w:t>Enable Labels: To show/hide labels on Y Axis</w:t>
+      </w:r>
+    </w:p>
+    <w:p>
+      <w:pPr>
+        <w:pStyle w:val="ListParagraph"/>
+        <w:numPr>
+          <w:ilvl w:val="1"/>
+          <w:numId w:val="2"/>
+        </w:numPr>
+      </w:pPr>
+      <w:r>
+        <w:t>Font Size: To set font size of Y Axis labels</w:t>
       </w:r>
     </w:p>
     <w:p>
@@ -670,16 +663,7 @@
         <w:t xml:space="preserve"> </w:t>
       </w:r>
       <w:r>
-        <w:t xml:space="preserve">on </w:t>
-      </w:r>
-      <w:r>
-        <w:t>Y</w:t>
-      </w:r>
-      <w:r>
-        <w:t xml:space="preserve"> Axis</w:t>
-      </w:r>
-      <w:r>
-        <w:t xml:space="preserve"> </w:t>
+        <w:t xml:space="preserve">on Y Axis </w:t>
       </w:r>
       <w:r>
         <w:br/>
@@ -687,7 +671,6 @@
       <w:r>
         <w:rPr>
           <w:noProof/>
-          <w:lang w:bidi="bn-IN"/>
         </w:rPr>
         <w:drawing>
           <wp:inline distT="0" distB="0" distL="0" distR="0" wp14:anchorId="13F2F719" wp14:editId="3D81169F">
@@ -738,22 +721,13 @@
         <w:t>Grid Line Width:</w:t>
       </w:r>
       <w:r>
+        <w:t xml:space="preserve"> To set width of grid line</w:t>
+      </w:r>
+      <w:r>
         <w:t xml:space="preserve"> </w:t>
       </w:r>
       <w:r>
-        <w:t>To set width of grid line</w:t>
-      </w:r>
-      <w:r>
-        <w:t xml:space="preserve"> </w:t>
-      </w:r>
-      <w:r>
-        <w:t xml:space="preserve">on </w:t>
-      </w:r>
-      <w:r>
-        <w:t>Y</w:t>
-      </w:r>
-      <w:r>
-        <w:t xml:space="preserve"> Axis</w:t>
+        <w:t>on Y Axis</w:t>
       </w:r>
     </w:p>
     <w:p>
@@ -781,7 +755,7 @@
 </file>
 
 <file path=word/numbering.xml><?xml version="1.0" encoding="utf-8"?>
-<w:numbering xmlns:wpc="http://schemas.microsoft.com/office/word/2010/wordprocessingCanvas" xmlns:cx="http://schemas.microsoft.com/office/drawing/2014/chartex" xmlns:cx1="http://schemas.microsoft.com/office/drawing/2015/9/8/chartex" xmlns:cx2="http://schemas.microsoft.com/office/drawing/2015/10/21/chartex" xmlns:cx3="http://schemas.microsoft.com/office/drawing/2016/5/9/chartex" xmlns:cx4="http://schemas.microsoft.com/office/drawing/2016/5/10/chartex" xmlns:cx5="http://schemas.microsoft.com/office/drawing/2016/5/11/chartex" xmlns:mc="http://schemas.openxmlformats.org/markup-compatibility/2006" xmlns:o="urn:schemas-microsoft-com:office:office" xmlns:r="http://schemas.openxmlformats.org/officeDocument/2006/relationships" xmlns:m="http://schemas.openxmlformats.org/officeDocument/2006/math" xmlns:v="urn:schemas-microsoft-com:vml" xmlns:wp14="http://schemas.microsoft.com/office/word/2010/wordprocessingDrawing" xmlns:wp="http://schemas.openxmlformats.org/drawingml/2006/wordprocessingDrawing" xmlns:w10="urn:schemas-microsoft-com:office:word" xmlns:w="http://schemas.openxmlformats.org/wordprocessingml/2006/main" xmlns:w14="http://schemas.microsoft.com/office/word/2010/wordml" xmlns:w15="http://schemas.microsoft.com/office/word/2012/wordml" xmlns:w16se="http://schemas.microsoft.com/office/word/2015/wordml/symex" xmlns:wpg="http://schemas.microsoft.com/office/word/2010/wordprocessingGroup" xmlns:wpi="http://schemas.microsoft.com/office/word/2010/wordprocessingInk" xmlns:wne="http://schemas.microsoft.com/office/word/2006/wordml" xmlns:wps="http://schemas.microsoft.com/office/word/2010/wordprocessingShape" mc:Ignorable="w14 w15 w16se wp14">
+<w:numbering xmlns:wpc="http://schemas.microsoft.com/office/word/2010/wordprocessingCanvas" xmlns:cx="http://schemas.microsoft.com/office/drawing/2014/chartex" xmlns:cx1="http://schemas.microsoft.com/office/drawing/2015/9/8/chartex" xmlns:cx2="http://schemas.microsoft.com/office/drawing/2015/10/21/chartex" xmlns:cx3="http://schemas.microsoft.com/office/drawing/2016/5/9/chartex" xmlns:cx4="http://schemas.microsoft.com/office/drawing/2016/5/10/chartex" xmlns:cx5="http://schemas.microsoft.com/office/drawing/2016/5/11/chartex" xmlns:cx6="http://schemas.microsoft.com/office/drawing/2016/5/12/chartex" xmlns:cx7="http://schemas.microsoft.com/office/drawing/2016/5/13/chartex" xmlns:cx8="http://schemas.microsoft.com/office/drawing/2016/5/14/chartex" xmlns:mc="http://schemas.openxmlformats.org/markup-compatibility/2006" xmlns:o="urn:schemas-microsoft-com:office:office" xmlns:r="http://schemas.openxmlformats.org/officeDocument/2006/relationships" xmlns:m="http://schemas.openxmlformats.org/officeDocument/2006/math" xmlns:v="urn:schemas-microsoft-com:vml" xmlns:wp14="http://schemas.microsoft.com/office/word/2010/wordprocessingDrawing" xmlns:wp="http://schemas.openxmlformats.org/drawingml/2006/wordprocessingDrawing" xmlns:w10="urn:schemas-microsoft-com:office:word" xmlns:w="http://schemas.openxmlformats.org/wordprocessingml/2006/main" xmlns:w14="http://schemas.microsoft.com/office/word/2010/wordml" xmlns:w15="http://schemas.microsoft.com/office/word/2012/wordml" xmlns:w16se="http://schemas.microsoft.com/office/word/2015/wordml/symex" xmlns:wpg="http://schemas.microsoft.com/office/word/2010/wordprocessingGroup" xmlns:wpi="http://schemas.microsoft.com/office/word/2010/wordprocessingInk" xmlns:wne="http://schemas.microsoft.com/office/word/2006/wordml" xmlns:wps="http://schemas.microsoft.com/office/word/2010/wordprocessingShape" mc:Ignorable="w14 w15 w16se wp14">
   <w:abstractNum w:abstractNumId="0" w15:restartNumberingAfterBreak="0">
     <w:nsid w:val="125A4645"/>
     <w:multiLevelType w:val="hybridMultilevel"/>
